--- a/04_Selectors/specificity_výklad/Specificita.docx
+++ b/04_Selectors/specificity_výklad/Specificita.docx
@@ -19,15 +19,66 @@
       </w:r>
     </w:p>
     <w:p>
+      <w:pPr>
+        <w:pStyle w:val="Odstavecseseznamem"/>
+        <w:numPr>
+          <w:ilvl w:val="0"/>
+          <w:numId w:val="5"/>
+        </w:numPr>
+      </w:pPr>
       <w:r>
         <w:t>Jak CSS vyhodnocuje selektory</w:t>
       </w:r>
-      <w:r>
-        <w:br/>
+    </w:p>
+    <w:p>
+      <w:pPr>
+        <w:pStyle w:val="Odstavecseseznamem"/>
+        <w:numPr>
+          <w:ilvl w:val="0"/>
+          <w:numId w:val="5"/>
+        </w:numPr>
+      </w:pPr>
+      <w:r>
+        <w:t>Jakou mají určité prvky specificitu</w:t>
+      </w:r>
+    </w:p>
+    <w:p>
+      <w:pPr>
+        <w:pStyle w:val="Odstavecseseznamem"/>
+        <w:numPr>
+          <w:ilvl w:val="0"/>
+          <w:numId w:val="5"/>
+        </w:numPr>
+      </w:pPr>
+      <w:proofErr w:type="spellStart"/>
+      <w:r>
+        <w:t>Cheatsheets</w:t>
+      </w:r>
+      <w:proofErr w:type="spellEnd"/>
+    </w:p>
+    <w:p>
+      <w:pPr>
+        <w:pStyle w:val="Odstavecseseznamem"/>
+        <w:numPr>
+          <w:ilvl w:val="0"/>
+          <w:numId w:val="5"/>
+        </w:numPr>
+      </w:pPr>
+      <w:proofErr w:type="spellStart"/>
+      <w:r>
         <w:t>Kvíz</w:t>
       </w:r>
-      <w:r>
-        <w:br/>
+      <w:proofErr w:type="spellEnd"/>
+    </w:p>
+    <w:p>
+      <w:pPr>
+        <w:pStyle w:val="Odstavecseseznamem"/>
+        <w:numPr>
+          <w:ilvl w:val="0"/>
+          <w:numId w:val="5"/>
+        </w:numPr>
+      </w:pPr>
+      <w:r>
         <w:t>Cvičení</w:t>
       </w:r>
       <w:r>
@@ -411,10 +462,21 @@
         <w:t xml:space="preserve">Pokud bychom </w:t>
       </w:r>
       <w:r>
-        <w:t xml:space="preserve">použili na vybrání stejného prvku třídu: </w:t>
-      </w:r>
-      <w:r>
-        <w:t xml:space="preserve"> </w:t>
+        <w:t xml:space="preserve">použili na vybrání stejného prvku </w:t>
+      </w:r>
+      <w:proofErr w:type="gramStart"/>
+      <w:r>
+        <w:t xml:space="preserve">třídu: </w:t>
+      </w:r>
+      <w:r>
+        <w:t xml:space="preserve"> </w:t>
+      </w:r>
+      <w:r>
+        <w:t>PŘIDÁM</w:t>
+      </w:r>
+      <w:proofErr w:type="gramEnd"/>
+      <w:r>
+        <w:t xml:space="preserve"> TŘÍDU</w:t>
       </w:r>
     </w:p>
     <w:p>
@@ -675,6 +737,13 @@
         </w:rPr>
         <w:t xml:space="preserve">Další způsob, jak vybírat elementy je podle ID </w:t>
       </w:r>
+      <w:r>
+        <w:rPr>
+          <w:sz w:val="24"/>
+          <w:szCs w:val="24"/>
+        </w:rPr>
+        <w:t>– PŘIDÁM ID</w:t>
+      </w:r>
     </w:p>
     <w:p>
       <w:pPr>
@@ -1170,6 +1239,14 @@
       <w:r>
         <w:t xml:space="preserve"> jak sel. Typu element, tak třída, tak se sčítají </w:t>
       </w:r>
+    </w:p>
+    <w:p>
+      <w:pPr>
+        <w:spacing w:after="0"/>
+      </w:pPr>
+      <w:r>
+        <w:t>PŘIDÁM TŘÍDU HLAVNÍ A INTRO</w:t>
+      </w:r>
       <w:r>
         <w:rPr>
           <w:lang w:val="en-GB"/>
@@ -1295,7 +1372,6 @@
         <w:spacing w:after="0"/>
       </w:pPr>
       <w:r>
-        <w:lastRenderedPageBreak/>
         <w:t>Všechno platí jen pokud přepisujeme stejnou vlastnost!! UKÁZKA, DEVTOOLS</w:t>
       </w:r>
     </w:p>
@@ -1484,6 +1560,1143 @@
         <w:t>žce</w:t>
       </w:r>
       <w:proofErr w:type="spellEnd"/>
+      <w:r>
+        <w:t xml:space="preserve"> </w:t>
+      </w:r>
+      <w:proofErr w:type="spellStart"/>
+      <w:r>
+        <w:t>google</w:t>
+      </w:r>
+      <w:proofErr w:type="spellEnd"/>
+      <w:r>
+        <w:t xml:space="preserve"> </w:t>
+      </w:r>
+      <w:hyperlink r:id="rId15" w:history="1">
+        <w:r>
+          <w:rPr>
+            <w:rStyle w:val="Hypertextovodkaz"/>
+          </w:rPr>
+          <w:t>https://drive.google.com/drive/folders/1uKku7q1FDgGvi</w:t>
+        </w:r>
+        <w:r>
+          <w:rPr>
+            <w:rStyle w:val="Hypertextovodkaz"/>
+          </w:rPr>
+          <w:t>-</w:t>
+        </w:r>
+        <w:r>
+          <w:rPr>
+            <w:rStyle w:val="Hypertextovodkaz"/>
+          </w:rPr>
+          <w:t>fRcDyl_S41VRsQygh1</w:t>
+        </w:r>
+      </w:hyperlink>
+      <w:r>
+        <w:t xml:space="preserve"> </w:t>
+      </w:r>
+      <w:r>
+        <w:t xml:space="preserve"> </w:t>
+      </w:r>
+      <w:r>
+        <w:br/>
+      </w:r>
+      <w:r>
+        <w:br/>
+      </w:r>
+      <w:r>
+        <w:drawing>
+          <wp:inline distT="0" distB="0" distL="0" distR="0" wp14:anchorId="287F04E0" wp14:editId="45FDC8CA">
+            <wp:extent cx="3651250" cy="1605391"/>
+            <wp:effectExtent l="0" t="0" r="6350" b="0"/>
+            <wp:docPr id="14" name="Obrázek 14"/>
+            <wp:cNvGraphicFramePr>
+              <a:graphicFrameLocks xmlns:a="http://schemas.openxmlformats.org/drawingml/2006/main" noChangeAspect="1"/>
+            </wp:cNvGraphicFramePr>
+            <a:graphic xmlns:a="http://schemas.openxmlformats.org/drawingml/2006/main">
+              <a:graphicData uri="http://schemas.openxmlformats.org/drawingml/2006/picture">
+                <pic:pic xmlns:pic="http://schemas.openxmlformats.org/drawingml/2006/picture">
+                  <pic:nvPicPr>
+                    <pic:cNvPr id="1" name=""/>
+                    <pic:cNvPicPr/>
+                  </pic:nvPicPr>
+                  <pic:blipFill>
+                    <a:blip r:embed="rId16"/>
+                    <a:stretch>
+                      <a:fillRect/>
+                    </a:stretch>
+                  </pic:blipFill>
+                  <pic:spPr>
+                    <a:xfrm>
+                      <a:off x="0" y="0"/>
+                      <a:ext cx="3673795" cy="1615303"/>
+                    </a:xfrm>
+                    <a:prstGeom prst="rect">
+                      <a:avLst/>
+                    </a:prstGeom>
+                  </pic:spPr>
+                </pic:pic>
+              </a:graphicData>
+            </a:graphic>
+          </wp:inline>
+        </w:drawing>
+      </w:r>
+      <w:r>
+        <w:br/>
+        <w:t xml:space="preserve">vidíte tam, ještě další dvě možnosti přebití specificity, kromě ID, a to </w:t>
+      </w:r>
+    </w:p>
+    <w:p>
+      <w:r>
+        <w:t xml:space="preserve">Inline style v html a </w:t>
+      </w:r>
+      <w:proofErr w:type="spellStart"/>
+      <w:r>
+        <w:t>important</w:t>
+      </w:r>
+      <w:proofErr w:type="spellEnd"/>
+    </w:p>
+    <w:p>
+      <w:r>
+        <w:drawing>
+          <wp:inline distT="0" distB="0" distL="0" distR="0" wp14:anchorId="2C023528" wp14:editId="08E79E61">
+            <wp:extent cx="3651672" cy="982214"/>
+            <wp:effectExtent l="0" t="0" r="6350" b="8890"/>
+            <wp:docPr id="15" name="Obrázek 15"/>
+            <wp:cNvGraphicFramePr>
+              <a:graphicFrameLocks xmlns:a="http://schemas.openxmlformats.org/drawingml/2006/main" noChangeAspect="1"/>
+            </wp:cNvGraphicFramePr>
+            <a:graphic xmlns:a="http://schemas.openxmlformats.org/drawingml/2006/main">
+              <a:graphicData uri="http://schemas.openxmlformats.org/drawingml/2006/picture">
+                <pic:pic xmlns:pic="http://schemas.openxmlformats.org/drawingml/2006/picture">
+                  <pic:nvPicPr>
+                    <pic:cNvPr id="1" name=""/>
+                    <pic:cNvPicPr/>
+                  </pic:nvPicPr>
+                  <pic:blipFill>
+                    <a:blip r:embed="rId17">
+                      <a:extLst>
+                        <a:ext uri="{28A0092B-C50C-407E-A947-70E740481C1C}">
+                          <a14:useLocalDpi xmlns:a14="http://schemas.microsoft.com/office/drawing/2010/main" val="0"/>
+                        </a:ext>
+                      </a:extLst>
+                    </a:blip>
+                    <a:stretch>
+                      <a:fillRect/>
+                    </a:stretch>
+                  </pic:blipFill>
+                  <pic:spPr>
+                    <a:xfrm>
+                      <a:off x="0" y="0"/>
+                      <a:ext cx="3706530" cy="996970"/>
+                    </a:xfrm>
+                    <a:prstGeom prst="rect">
+                      <a:avLst/>
+                    </a:prstGeom>
+                  </pic:spPr>
+                </pic:pic>
+              </a:graphicData>
+            </a:graphic>
+          </wp:inline>
+        </w:drawing>
+      </w:r>
+      <w:r>
+        <w:t xml:space="preserve"> </w:t>
+      </w:r>
+      <w:r>
+        <w:drawing>
+          <wp:inline distT="0" distB="0" distL="0" distR="0" wp14:anchorId="36E2CE57" wp14:editId="0CC0F7DC">
+            <wp:extent cx="2605177" cy="1052423"/>
+            <wp:effectExtent l="0" t="0" r="5080" b="0"/>
+            <wp:docPr id="16" name="Obrázek 16"/>
+            <wp:cNvGraphicFramePr>
+              <a:graphicFrameLocks xmlns:a="http://schemas.openxmlformats.org/drawingml/2006/main" noChangeAspect="1"/>
+            </wp:cNvGraphicFramePr>
+            <a:graphic xmlns:a="http://schemas.openxmlformats.org/drawingml/2006/main">
+              <a:graphicData uri="http://schemas.openxmlformats.org/drawingml/2006/picture">
+                <pic:pic xmlns:pic="http://schemas.openxmlformats.org/drawingml/2006/picture">
+                  <pic:nvPicPr>
+                    <pic:cNvPr id="1" name=""/>
+                    <pic:cNvPicPr/>
+                  </pic:nvPicPr>
+                  <pic:blipFill rotWithShape="1">
+                    <a:blip r:embed="rId18"/>
+                    <a:srcRect r="10305" b="32212"/>
+                    <a:stretch/>
+                  </pic:blipFill>
+                  <pic:spPr bwMode="auto">
+                    <a:xfrm>
+                      <a:off x="0" y="0"/>
+                      <a:ext cx="2629630" cy="1062301"/>
+                    </a:xfrm>
+                    <a:prstGeom prst="rect">
+                      <a:avLst/>
+                    </a:prstGeom>
+                    <a:ln>
+                      <a:noFill/>
+                    </a:ln>
+                    <a:extLst>
+                      <a:ext uri="{53640926-AAD7-44D8-BBD7-CCE9431645EC}">
+                        <a14:shadowObscured xmlns:a14="http://schemas.microsoft.com/office/drawing/2010/main"/>
+                      </a:ext>
+                    </a:extLst>
+                  </pic:spPr>
+                </pic:pic>
+              </a:graphicData>
+            </a:graphic>
+          </wp:inline>
+        </w:drawing>
+      </w:r>
+      <w:r>
+        <w:rPr>
+          <w:lang w:val="en-GB"/>
+        </w:rPr>
+        <w:br/>
+      </w:r>
+    </w:p>
+    <w:p>
+      <w:proofErr w:type="spellStart"/>
+      <w:r>
+        <w:t>Devtools</w:t>
+      </w:r>
+      <w:proofErr w:type="spellEnd"/>
+      <w:r>
+        <w:t xml:space="preserve"> – přepsáno </w:t>
+      </w:r>
+    </w:p>
+    <w:p>
+      <w:r>
+        <w:br/>
+      </w:r>
+      <w:r>
+        <w:drawing>
+          <wp:inline distT="0" distB="0" distL="0" distR="0" wp14:anchorId="6081D21C" wp14:editId="2FB204C8">
+            <wp:extent cx="2044460" cy="1338500"/>
+            <wp:effectExtent l="0" t="0" r="0" b="0"/>
+            <wp:docPr id="17" name="Obrázek 17"/>
+            <wp:cNvGraphicFramePr>
+              <a:graphicFrameLocks xmlns:a="http://schemas.openxmlformats.org/drawingml/2006/main" noChangeAspect="1"/>
+            </wp:cNvGraphicFramePr>
+            <a:graphic xmlns:a="http://schemas.openxmlformats.org/drawingml/2006/main">
+              <a:graphicData uri="http://schemas.openxmlformats.org/drawingml/2006/picture">
+                <pic:pic xmlns:pic="http://schemas.openxmlformats.org/drawingml/2006/picture">
+                  <pic:nvPicPr>
+                    <pic:cNvPr id="1" name=""/>
+                    <pic:cNvPicPr/>
+                  </pic:nvPicPr>
+                  <pic:blipFill>
+                    <a:blip r:embed="rId19"/>
+                    <a:stretch>
+                      <a:fillRect/>
+                    </a:stretch>
+                  </pic:blipFill>
+                  <pic:spPr>
+                    <a:xfrm>
+                      <a:off x="0" y="0"/>
+                      <a:ext cx="2052990" cy="1344084"/>
+                    </a:xfrm>
+                    <a:prstGeom prst="rect">
+                      <a:avLst/>
+                    </a:prstGeom>
+                  </pic:spPr>
+                </pic:pic>
+              </a:graphicData>
+            </a:graphic>
+          </wp:inline>
+        </w:drawing>
+      </w:r>
+    </w:p>
+    <w:p/>
+    <w:p>
+      <w:pPr>
+        <w:pStyle w:val="Odstavecseseznamem"/>
+        <w:spacing w:after="0"/>
+        <w:rPr>
+          <w:b/>
+          <w:bCs/>
+          <w:color w:val="E7E6E6" w:themeColor="background2"/>
+          <w:sz w:val="28"/>
+          <w:szCs w:val="28"/>
+        </w:rPr>
+      </w:pPr>
+      <w:r>
+        <w:rPr>
+          <w:b/>
+          <w:bCs/>
+          <w:color w:val="E7E6E6" w:themeColor="background2"/>
+          <w:sz w:val="28"/>
+          <w:szCs w:val="28"/>
+          <w:highlight w:val="darkCyan"/>
+        </w:rPr>
+        <w:t>OTÁZKY?</w:t>
+      </w:r>
+    </w:p>
+    <w:p/>
+    <w:p/>
+    <w:p>
+      <w:pPr>
+        <w:pStyle w:val="Nadpis2"/>
+      </w:pPr>
+      <w:r>
+        <w:lastRenderedPageBreak/>
+        <w:t xml:space="preserve">Kalkulátor </w:t>
+      </w:r>
+    </w:p>
+    <w:p>
+      <w:hyperlink r:id="rId20" w:history="1">
+        <w:r>
+          <w:rPr>
+            <w:rStyle w:val="Hypertextovodkaz"/>
+          </w:rPr>
+          <w:t>https://specificity.keegan.st/</w:t>
+        </w:r>
+      </w:hyperlink>
+      <w:r>
+        <w:t xml:space="preserve"> </w:t>
+      </w:r>
+    </w:p>
+    <w:p>
+      <w:pPr>
+        <w:rPr>
+          <w:lang w:val="en-GB"/>
+        </w:rPr>
+      </w:pPr>
+      <w:r>
+        <w:drawing>
+          <wp:anchor distT="0" distB="0" distL="114300" distR="114300" simplePos="0" relativeHeight="251662336" behindDoc="1" locked="0" layoutInCell="1" allowOverlap="1" wp14:anchorId="6E3B820A" wp14:editId="31C9E72B">
+            <wp:simplePos x="0" y="0"/>
+            <wp:positionH relativeFrom="margin">
+              <wp:align>left</wp:align>
+            </wp:positionH>
+            <wp:positionV relativeFrom="paragraph">
+              <wp:posOffset>6350</wp:posOffset>
+            </wp:positionV>
+            <wp:extent cx="3743325" cy="2742565"/>
+            <wp:effectExtent l="0" t="0" r="9525" b="635"/>
+            <wp:wrapTight wrapText="bothSides">
+              <wp:wrapPolygon edited="0">
+                <wp:start x="0" y="0"/>
+                <wp:lineTo x="0" y="21455"/>
+                <wp:lineTo x="21545" y="21455"/>
+                <wp:lineTo x="21545" y="0"/>
+                <wp:lineTo x="0" y="0"/>
+              </wp:wrapPolygon>
+            </wp:wrapTight>
+            <wp:docPr id="13" name="Obrázek 13"/>
+            <wp:cNvGraphicFramePr>
+              <a:graphicFrameLocks xmlns:a="http://schemas.openxmlformats.org/drawingml/2006/main" noChangeAspect="1"/>
+            </wp:cNvGraphicFramePr>
+            <a:graphic xmlns:a="http://schemas.openxmlformats.org/drawingml/2006/main">
+              <a:graphicData uri="http://schemas.openxmlformats.org/drawingml/2006/picture">
+                <pic:pic xmlns:pic="http://schemas.openxmlformats.org/drawingml/2006/picture">
+                  <pic:nvPicPr>
+                    <pic:cNvPr id="1" name=""/>
+                    <pic:cNvPicPr/>
+                  </pic:nvPicPr>
+                  <pic:blipFill>
+                    <a:blip r:embed="rId21" cstate="print">
+                      <a:extLst>
+                        <a:ext uri="{28A0092B-C50C-407E-A947-70E740481C1C}">
+                          <a14:useLocalDpi xmlns:a14="http://schemas.microsoft.com/office/drawing/2010/main" val="0"/>
+                        </a:ext>
+                      </a:extLst>
+                    </a:blip>
+                    <a:stretch>
+                      <a:fillRect/>
+                    </a:stretch>
+                  </pic:blipFill>
+                  <pic:spPr>
+                    <a:xfrm>
+                      <a:off x="0" y="0"/>
+                      <a:ext cx="3743325" cy="2742565"/>
+                    </a:xfrm>
+                    <a:prstGeom prst="rect">
+                      <a:avLst/>
+                    </a:prstGeom>
+                  </pic:spPr>
+                </pic:pic>
+              </a:graphicData>
+            </a:graphic>
+            <wp14:sizeRelH relativeFrom="page">
+              <wp14:pctWidth>0</wp14:pctWidth>
+            </wp14:sizeRelH>
+            <wp14:sizeRelV relativeFrom="page">
+              <wp14:pctHeight>0</wp14:pctHeight>
+            </wp14:sizeRelV>
+          </wp:anchor>
+        </w:drawing>
+      </w:r>
+      <w:r>
+        <w:rPr>
+          <w:lang w:val="en-GB"/>
+        </w:rPr>
+        <w:t xml:space="preserve">Je </w:t>
+      </w:r>
+      <w:proofErr w:type="spellStart"/>
+      <w:r>
+        <w:rPr>
+          <w:lang w:val="en-GB"/>
+        </w:rPr>
+        <w:t>možné</w:t>
+      </w:r>
+      <w:proofErr w:type="spellEnd"/>
+      <w:r>
+        <w:rPr>
+          <w:lang w:val="en-GB"/>
+        </w:rPr>
+        <w:t xml:space="preserve"> </w:t>
+      </w:r>
+      <w:proofErr w:type="spellStart"/>
+      <w:r>
+        <w:rPr>
+          <w:lang w:val="en-GB"/>
+        </w:rPr>
+        <w:t>si</w:t>
+      </w:r>
+      <w:proofErr w:type="spellEnd"/>
+      <w:r>
+        <w:rPr>
+          <w:lang w:val="en-GB"/>
+        </w:rPr>
+        <w:t xml:space="preserve"> </w:t>
+      </w:r>
+      <w:proofErr w:type="spellStart"/>
+      <w:r>
+        <w:rPr>
+          <w:lang w:val="en-GB"/>
+        </w:rPr>
+        <w:t>tady</w:t>
+      </w:r>
+      <w:proofErr w:type="spellEnd"/>
+      <w:r>
+        <w:rPr>
+          <w:lang w:val="en-GB"/>
+        </w:rPr>
+        <w:t xml:space="preserve"> </w:t>
+      </w:r>
+      <w:proofErr w:type="spellStart"/>
+      <w:r>
+        <w:rPr>
+          <w:lang w:val="en-GB"/>
+        </w:rPr>
+        <w:t>vyzkoušet</w:t>
+      </w:r>
+      <w:proofErr w:type="spellEnd"/>
+      <w:r>
+        <w:rPr>
+          <w:lang w:val="en-GB"/>
+        </w:rPr>
+        <w:t xml:space="preserve">, </w:t>
+      </w:r>
+      <w:proofErr w:type="spellStart"/>
+      <w:r>
+        <w:rPr>
+          <w:lang w:val="en-GB"/>
+        </w:rPr>
+        <w:t>jakou</w:t>
+      </w:r>
+      <w:proofErr w:type="spellEnd"/>
+      <w:r>
+        <w:rPr>
+          <w:lang w:val="en-GB"/>
+        </w:rPr>
+        <w:t xml:space="preserve"> </w:t>
+      </w:r>
+      <w:proofErr w:type="spellStart"/>
+      <w:r>
+        <w:rPr>
+          <w:lang w:val="en-GB"/>
+        </w:rPr>
+        <w:t>má</w:t>
+      </w:r>
+      <w:proofErr w:type="spellEnd"/>
+      <w:r>
+        <w:rPr>
+          <w:lang w:val="en-GB"/>
+        </w:rPr>
+        <w:t xml:space="preserve"> </w:t>
+      </w:r>
+      <w:proofErr w:type="spellStart"/>
+      <w:r>
+        <w:rPr>
+          <w:lang w:val="en-GB"/>
+        </w:rPr>
+        <w:t>můj</w:t>
+      </w:r>
+      <w:proofErr w:type="spellEnd"/>
+      <w:r>
+        <w:rPr>
+          <w:lang w:val="en-GB"/>
+        </w:rPr>
+        <w:t xml:space="preserve"> </w:t>
+      </w:r>
+      <w:proofErr w:type="spellStart"/>
+      <w:r>
+        <w:rPr>
+          <w:lang w:val="en-GB"/>
+        </w:rPr>
+        <w:t>sele</w:t>
+      </w:r>
+      <w:r>
+        <w:rPr>
+          <w:lang w:val="en-GB"/>
+        </w:rPr>
+        <w:t>k</w:t>
+      </w:r>
+      <w:r>
+        <w:rPr>
+          <w:lang w:val="en-GB"/>
+        </w:rPr>
+        <w:t>tor</w:t>
+      </w:r>
+      <w:proofErr w:type="spellEnd"/>
+      <w:r>
+        <w:rPr>
+          <w:lang w:val="en-GB"/>
+        </w:rPr>
+        <w:t xml:space="preserve"> </w:t>
+      </w:r>
+      <w:proofErr w:type="spellStart"/>
+      <w:r>
+        <w:rPr>
+          <w:lang w:val="en-GB"/>
+        </w:rPr>
+        <w:t>specificitu</w:t>
+      </w:r>
+      <w:proofErr w:type="spellEnd"/>
+      <w:r>
+        <w:rPr>
+          <w:lang w:val="en-GB"/>
+        </w:rPr>
+        <w:t xml:space="preserve"> </w:t>
+      </w:r>
+      <w:r>
+        <w:br/>
+      </w:r>
+    </w:p>
+    <w:p>
+      <w:pPr>
+        <w:rPr>
+          <w:lang w:val="en-GB"/>
+        </w:rPr>
+      </w:pPr>
+    </w:p>
+    <w:p>
+      <w:pPr>
+        <w:rPr>
+          <w:lang w:val="en-GB"/>
+        </w:rPr>
+      </w:pPr>
+    </w:p>
+    <w:p>
+      <w:pPr>
+        <w:rPr>
+          <w:lang w:val="en-GB"/>
+        </w:rPr>
+      </w:pPr>
+    </w:p>
+    <w:p>
+      <w:pPr>
+        <w:rPr>
+          <w:lang w:val="en-GB"/>
+        </w:rPr>
+      </w:pPr>
+    </w:p>
+    <w:p>
+      <w:pPr>
+        <w:rPr>
+          <w:lang w:val="en-GB"/>
+        </w:rPr>
+      </w:pPr>
+    </w:p>
+    <w:p>
+      <w:pPr>
+        <w:rPr>
+          <w:lang w:val="en-GB"/>
+        </w:rPr>
+      </w:pPr>
+    </w:p>
+    <w:p>
+      <w:pPr>
+        <w:rPr>
+          <w:lang w:val="en-GB"/>
+        </w:rPr>
+      </w:pPr>
+    </w:p>
+    <w:p>
+      <w:pPr>
+        <w:rPr>
+          <w:lang w:val="en-GB"/>
+        </w:rPr>
+      </w:pPr>
+    </w:p>
+    <w:p>
+      <w:pPr>
+        <w:rPr>
+          <w:lang w:val="en-GB"/>
+        </w:rPr>
+      </w:pPr>
+    </w:p>
+    <w:p>
+      <w:pPr>
+        <w:rPr>
+          <w:lang w:val="en-GB"/>
+        </w:rPr>
+      </w:pPr>
+      <w:proofErr w:type="spellStart"/>
+      <w:r>
+        <w:rPr>
+          <w:lang w:val="en-GB"/>
+        </w:rPr>
+        <w:t>Opakuji</w:t>
+      </w:r>
+      <w:proofErr w:type="spellEnd"/>
+      <w:r>
+        <w:rPr>
+          <w:lang w:val="en-GB"/>
+        </w:rPr>
+        <w:t xml:space="preserve"> – </w:t>
+      </w:r>
+      <w:proofErr w:type="spellStart"/>
+      <w:r>
+        <w:rPr>
+          <w:lang w:val="en-GB"/>
+        </w:rPr>
+        <w:t>ukazuji</w:t>
+      </w:r>
+      <w:proofErr w:type="spellEnd"/>
+      <w:r>
+        <w:rPr>
+          <w:lang w:val="en-GB"/>
+        </w:rPr>
+        <w:t xml:space="preserve"> </w:t>
+      </w:r>
+      <w:proofErr w:type="spellStart"/>
+      <w:r>
+        <w:rPr>
+          <w:lang w:val="en-GB"/>
+        </w:rPr>
+        <w:t>vám</w:t>
+      </w:r>
+      <w:proofErr w:type="spellEnd"/>
+      <w:r>
+        <w:rPr>
+          <w:lang w:val="en-GB"/>
+        </w:rPr>
+        <w:t xml:space="preserve"> to, ale </w:t>
+      </w:r>
+      <w:proofErr w:type="spellStart"/>
+      <w:r>
+        <w:rPr>
+          <w:lang w:val="en-GB"/>
+        </w:rPr>
+        <w:t>neučím</w:t>
+      </w:r>
+      <w:proofErr w:type="spellEnd"/>
+      <w:r>
+        <w:rPr>
+          <w:lang w:val="en-GB"/>
+        </w:rPr>
+        <w:t xml:space="preserve"> – </w:t>
+      </w:r>
+      <w:proofErr w:type="spellStart"/>
+      <w:r>
+        <w:rPr>
+          <w:lang w:val="en-GB"/>
+        </w:rPr>
+        <w:t>ideální</w:t>
+      </w:r>
+      <w:proofErr w:type="spellEnd"/>
+      <w:r>
+        <w:rPr>
+          <w:lang w:val="en-GB"/>
+        </w:rPr>
+        <w:t xml:space="preserve"> je </w:t>
+      </w:r>
+      <w:proofErr w:type="spellStart"/>
+      <w:r>
+        <w:rPr>
+          <w:lang w:val="en-GB"/>
+        </w:rPr>
+        <w:t>psát</w:t>
+      </w:r>
+      <w:proofErr w:type="spellEnd"/>
+      <w:r>
+        <w:rPr>
+          <w:lang w:val="en-GB"/>
+        </w:rPr>
+        <w:t xml:space="preserve"> CSS “</w:t>
+      </w:r>
+      <w:proofErr w:type="spellStart"/>
+      <w:r>
+        <w:rPr>
+          <w:lang w:val="en-GB"/>
+        </w:rPr>
+        <w:t>ploché</w:t>
+      </w:r>
+      <w:proofErr w:type="spellEnd"/>
+      <w:r>
+        <w:rPr>
+          <w:lang w:val="en-GB"/>
+        </w:rPr>
+        <w:t xml:space="preserve">”, aby </w:t>
+      </w:r>
+      <w:proofErr w:type="spellStart"/>
+      <w:r>
+        <w:rPr>
+          <w:lang w:val="en-GB"/>
+        </w:rPr>
+        <w:t>nebylo</w:t>
+      </w:r>
+      <w:proofErr w:type="spellEnd"/>
+      <w:r>
+        <w:rPr>
+          <w:lang w:val="en-GB"/>
+        </w:rPr>
+        <w:t xml:space="preserve"> </w:t>
+      </w:r>
+      <w:proofErr w:type="spellStart"/>
+      <w:r>
+        <w:rPr>
+          <w:lang w:val="en-GB"/>
+        </w:rPr>
+        <w:t>potřeba</w:t>
+      </w:r>
+      <w:proofErr w:type="spellEnd"/>
+      <w:r>
+        <w:rPr>
+          <w:lang w:val="en-GB"/>
+        </w:rPr>
+        <w:t xml:space="preserve"> </w:t>
+      </w:r>
+      <w:proofErr w:type="spellStart"/>
+      <w:r>
+        <w:rPr>
+          <w:lang w:val="en-GB"/>
+        </w:rPr>
+        <w:t>zabíhat</w:t>
+      </w:r>
+      <w:proofErr w:type="spellEnd"/>
+      <w:r>
+        <w:rPr>
+          <w:lang w:val="en-GB"/>
+        </w:rPr>
+        <w:t xml:space="preserve"> do </w:t>
+      </w:r>
+      <w:proofErr w:type="spellStart"/>
+      <w:r>
+        <w:rPr>
+          <w:lang w:val="en-GB"/>
+        </w:rPr>
+        <w:t>složitých</w:t>
+      </w:r>
+      <w:proofErr w:type="spellEnd"/>
+      <w:r>
+        <w:rPr>
+          <w:lang w:val="en-GB"/>
+        </w:rPr>
+        <w:t xml:space="preserve"> </w:t>
+      </w:r>
+      <w:proofErr w:type="spellStart"/>
+      <w:r>
+        <w:rPr>
+          <w:lang w:val="en-GB"/>
+        </w:rPr>
+        <w:t>selektorů</w:t>
+      </w:r>
+      <w:proofErr w:type="spellEnd"/>
+      <w:r>
+        <w:rPr>
+          <w:lang w:val="en-GB"/>
+        </w:rPr>
+        <w:t>.</w:t>
+      </w:r>
+      <w:r>
+        <w:rPr>
+          <w:lang w:val="en-GB"/>
+        </w:rPr>
+        <w:t xml:space="preserve"> </w:t>
+      </w:r>
+    </w:p>
+    <w:p>
+      <w:pPr>
+        <w:pStyle w:val="Nadpis2"/>
+        <w:rPr>
+          <w:lang w:val="en-GB"/>
+        </w:rPr>
+      </w:pPr>
+      <w:proofErr w:type="spellStart"/>
+      <w:r>
+        <w:rPr>
+          <w:lang w:val="en-GB"/>
+        </w:rPr>
+        <w:t>Kvíz</w:t>
+      </w:r>
+      <w:proofErr w:type="spellEnd"/>
+      <w:r>
+        <w:rPr>
+          <w:lang w:val="en-GB"/>
+        </w:rPr>
+        <w:t xml:space="preserve"> </w:t>
+      </w:r>
+      <w:r>
+        <w:rPr>
+          <w:lang w:val="en-GB"/>
+        </w:rPr>
+        <w:t>–</w:t>
+      </w:r>
+      <w:r>
+        <w:rPr>
+          <w:lang w:val="en-GB"/>
+        </w:rPr>
+        <w:t xml:space="preserve"> NEARPOD</w:t>
+      </w:r>
+    </w:p>
+    <w:p>
+      <w:pPr>
+        <w:rPr>
+          <w:lang w:val="en-GB"/>
+        </w:rPr>
+      </w:pPr>
+      <w:proofErr w:type="spellStart"/>
+      <w:r>
+        <w:rPr>
+          <w:lang w:val="en-GB"/>
+        </w:rPr>
+        <w:t>Odkaz</w:t>
+      </w:r>
+      <w:proofErr w:type="spellEnd"/>
+      <w:r>
+        <w:rPr>
+          <w:lang w:val="en-GB"/>
+        </w:rPr>
+        <w:t xml:space="preserve"> </w:t>
+      </w:r>
+      <w:proofErr w:type="spellStart"/>
+      <w:r>
+        <w:rPr>
+          <w:lang w:val="en-GB"/>
+        </w:rPr>
+        <w:t>na</w:t>
+      </w:r>
+      <w:proofErr w:type="spellEnd"/>
+      <w:r>
+        <w:rPr>
+          <w:lang w:val="en-GB"/>
+        </w:rPr>
+        <w:t xml:space="preserve"> matching pairs </w:t>
+      </w:r>
+    </w:p>
+    <w:p>
+      <w:pPr>
+        <w:rPr>
+          <w:lang w:val="en-GB"/>
+        </w:rPr>
+      </w:pPr>
+      <w:proofErr w:type="gramStart"/>
+      <w:r>
+        <w:rPr>
+          <w:rStyle w:val="Nadpis2Char"/>
+        </w:rPr>
+        <w:t>Cvičení</w:t>
+      </w:r>
+      <w:r>
+        <w:rPr>
+          <w:lang w:val="en-GB"/>
+        </w:rPr>
+        <w:t xml:space="preserve"> </w:t>
+      </w:r>
+      <w:r>
+        <w:rPr>
+          <w:lang w:val="en-GB"/>
+        </w:rPr>
+        <w:t xml:space="preserve"> -</w:t>
+      </w:r>
+      <w:proofErr w:type="gramEnd"/>
+      <w:r>
+        <w:rPr>
+          <w:lang w:val="en-GB"/>
+        </w:rPr>
+        <w:t xml:space="preserve"> </w:t>
+      </w:r>
+      <w:proofErr w:type="spellStart"/>
+      <w:r>
+        <w:rPr>
+          <w:lang w:val="en-GB"/>
+        </w:rPr>
+        <w:t>github</w:t>
+      </w:r>
+      <w:proofErr w:type="spellEnd"/>
+      <w:r>
+        <w:rPr>
+          <w:lang w:val="en-GB"/>
+        </w:rPr>
+        <w:t xml:space="preserve"> </w:t>
+      </w:r>
+      <w:hyperlink r:id="rId22" w:history="1">
+        <w:r>
+          <w:rPr>
+            <w:rStyle w:val="Hypertextovodkaz"/>
+            <w:lang w:val="en-GB"/>
+          </w:rPr>
+          <w:t>https://github.com/marketaanezka/Specificita-cviceni</w:t>
+        </w:r>
+      </w:hyperlink>
+      <w:r>
+        <w:rPr>
+          <w:lang w:val="en-GB"/>
+        </w:rPr>
+        <w:t xml:space="preserve"> </w:t>
+      </w:r>
+    </w:p>
+    <w:p>
+      <w:pPr>
+        <w:rPr>
+          <w:lang w:val="en-GB"/>
+        </w:rPr>
+      </w:pPr>
+      <w:proofErr w:type="spellStart"/>
+      <w:r>
+        <w:rPr>
+          <w:lang w:val="en-GB"/>
+        </w:rPr>
+        <w:t>vybrala</w:t>
+      </w:r>
+      <w:proofErr w:type="spellEnd"/>
+      <w:r>
+        <w:rPr>
+          <w:lang w:val="en-GB"/>
+        </w:rPr>
+        <w:t xml:space="preserve"> </w:t>
+      </w:r>
+      <w:proofErr w:type="spellStart"/>
+      <w:r>
+        <w:rPr>
+          <w:lang w:val="en-GB"/>
+        </w:rPr>
+        <w:t>jsem</w:t>
+      </w:r>
+      <w:proofErr w:type="spellEnd"/>
+      <w:r>
+        <w:rPr>
+          <w:lang w:val="en-GB"/>
+        </w:rPr>
+        <w:t xml:space="preserve"> </w:t>
+      </w:r>
+      <w:proofErr w:type="spellStart"/>
+      <w:r>
+        <w:rPr>
+          <w:lang w:val="en-GB"/>
+        </w:rPr>
+        <w:t>cvičení</w:t>
+      </w:r>
+      <w:proofErr w:type="spellEnd"/>
+      <w:r>
+        <w:rPr>
+          <w:lang w:val="en-GB"/>
+        </w:rPr>
+        <w:t xml:space="preserve">, </w:t>
+      </w:r>
+      <w:proofErr w:type="spellStart"/>
+      <w:r>
+        <w:rPr>
+          <w:lang w:val="en-GB"/>
+        </w:rPr>
+        <w:t>kdy</w:t>
+      </w:r>
+      <w:proofErr w:type="spellEnd"/>
+      <w:r>
+        <w:rPr>
+          <w:lang w:val="en-GB"/>
+        </w:rPr>
+        <w:t xml:space="preserve"> se </w:t>
+      </w:r>
+      <w:proofErr w:type="spellStart"/>
+      <w:r>
+        <w:rPr>
+          <w:lang w:val="en-GB"/>
+        </w:rPr>
+        <w:t>se</w:t>
+      </w:r>
+      <w:proofErr w:type="spellEnd"/>
+      <w:r>
+        <w:rPr>
+          <w:lang w:val="en-GB"/>
+        </w:rPr>
+        <w:t xml:space="preserve"> </w:t>
+      </w:r>
+      <w:proofErr w:type="spellStart"/>
+      <w:r>
+        <w:rPr>
+          <w:lang w:val="en-GB"/>
+        </w:rPr>
+        <w:t>specificitou</w:t>
+      </w:r>
+      <w:proofErr w:type="spellEnd"/>
+      <w:r>
+        <w:rPr>
+          <w:lang w:val="en-GB"/>
+        </w:rPr>
+        <w:t xml:space="preserve"> </w:t>
+      </w:r>
+      <w:proofErr w:type="spellStart"/>
+      <w:r>
+        <w:rPr>
+          <w:lang w:val="en-GB"/>
+        </w:rPr>
+        <w:t>setkáte</w:t>
+      </w:r>
+      <w:proofErr w:type="spellEnd"/>
+      <w:r>
+        <w:rPr>
+          <w:lang w:val="en-GB"/>
+        </w:rPr>
+        <w:t xml:space="preserve"> </w:t>
+      </w:r>
+      <w:proofErr w:type="spellStart"/>
+      <w:r>
+        <w:rPr>
+          <w:lang w:val="en-GB"/>
+        </w:rPr>
+        <w:t>asi</w:t>
+      </w:r>
+      <w:proofErr w:type="spellEnd"/>
+      <w:r>
+        <w:rPr>
+          <w:lang w:val="en-GB"/>
+        </w:rPr>
+        <w:t xml:space="preserve"> </w:t>
+      </w:r>
+      <w:proofErr w:type="spellStart"/>
+      <w:proofErr w:type="gramStart"/>
+      <w:r>
+        <w:rPr>
+          <w:lang w:val="en-GB"/>
+        </w:rPr>
+        <w:t>nejčastěji</w:t>
+      </w:r>
+      <w:proofErr w:type="spellEnd"/>
+      <w:r>
+        <w:rPr>
+          <w:lang w:val="en-GB"/>
+        </w:rPr>
+        <w:t xml:space="preserve">  -</w:t>
+      </w:r>
+      <w:proofErr w:type="gramEnd"/>
+      <w:r>
+        <w:rPr>
+          <w:lang w:val="en-GB"/>
+        </w:rPr>
+        <w:t xml:space="preserve"> </w:t>
+      </w:r>
+      <w:proofErr w:type="spellStart"/>
+      <w:r>
+        <w:rPr>
+          <w:lang w:val="en-GB"/>
+        </w:rPr>
+        <w:t>přepisování</w:t>
+      </w:r>
+      <w:proofErr w:type="spellEnd"/>
+      <w:r>
+        <w:rPr>
+          <w:lang w:val="en-GB"/>
+        </w:rPr>
+        <w:t xml:space="preserve"> </w:t>
+      </w:r>
+      <w:proofErr w:type="spellStart"/>
+      <w:r>
+        <w:rPr>
+          <w:lang w:val="en-GB"/>
+        </w:rPr>
+        <w:t>už</w:t>
+      </w:r>
+      <w:proofErr w:type="spellEnd"/>
+      <w:r>
+        <w:rPr>
+          <w:lang w:val="en-GB"/>
+        </w:rPr>
+        <w:t xml:space="preserve"> </w:t>
+      </w:r>
+      <w:proofErr w:type="spellStart"/>
+      <w:r>
+        <w:rPr>
+          <w:lang w:val="en-GB"/>
+        </w:rPr>
+        <w:t>nějakých</w:t>
+      </w:r>
+      <w:proofErr w:type="spellEnd"/>
+      <w:r>
+        <w:rPr>
+          <w:lang w:val="en-GB"/>
+        </w:rPr>
+        <w:t xml:space="preserve"> </w:t>
+      </w:r>
+      <w:proofErr w:type="spellStart"/>
+      <w:r>
+        <w:rPr>
+          <w:lang w:val="en-GB"/>
+        </w:rPr>
+        <w:t>přednastavených</w:t>
+      </w:r>
+      <w:proofErr w:type="spellEnd"/>
+      <w:r>
+        <w:rPr>
+          <w:lang w:val="en-GB"/>
+        </w:rPr>
+        <w:t xml:space="preserve"> </w:t>
+      </w:r>
+      <w:proofErr w:type="spellStart"/>
+      <w:r>
+        <w:rPr>
+          <w:lang w:val="en-GB"/>
+        </w:rPr>
+        <w:t>stylů</w:t>
+      </w:r>
+      <w:proofErr w:type="spellEnd"/>
+      <w:r>
+        <w:rPr>
+          <w:lang w:val="en-GB"/>
+        </w:rPr>
+        <w:t xml:space="preserve">. </w:t>
+      </w:r>
+      <w:r>
+        <w:rPr>
+          <w:lang w:val="en-GB"/>
+        </w:rPr>
+        <w:t xml:space="preserve">Bootstrap </w:t>
+      </w:r>
+      <w:r>
+        <w:rPr>
+          <w:lang w:val="en-GB"/>
+        </w:rPr>
+        <w:t>–</w:t>
+      </w:r>
+      <w:r>
+        <w:rPr>
+          <w:lang w:val="en-GB"/>
+        </w:rPr>
+        <w:t xml:space="preserve"> </w:t>
+      </w:r>
+      <w:proofErr w:type="spellStart"/>
+      <w:r>
+        <w:rPr>
+          <w:lang w:val="en-GB"/>
+        </w:rPr>
+        <w:t>ukázka</w:t>
+      </w:r>
+      <w:proofErr w:type="spellEnd"/>
+      <w:r>
+        <w:rPr>
+          <w:lang w:val="en-GB"/>
+        </w:rPr>
+        <w:t xml:space="preserve"> </w:t>
+      </w:r>
+    </w:p>
+    <w:p>
+      <w:pPr>
+        <w:rPr>
+          <w:lang w:val="en-GB"/>
+        </w:rPr>
+      </w:pPr>
     </w:p>
     <w:sectPr>
       <w:pgSz w:w="11906" w:h="16838"/>
@@ -1724,6 +2937,119 @@
     </w:lvl>
   </w:abstractNum>
   <w:abstractNum w:abstractNumId="2" w15:restartNumberingAfterBreak="0">
+    <w:nsid w:val="44E7096B"/>
+    <w:multiLevelType w:val="hybridMultilevel"/>
+    <w:tmpl w:val="18AC08A2"/>
+    <w:lvl w:ilvl="0" w:tplc="04050001">
+      <w:start w:val="1"/>
+      <w:numFmt w:val="bullet"/>
+      <w:lvlText w:val=""/>
+      <w:lvlJc w:val="left"/>
+      <w:pPr>
+        <w:ind w:left="720" w:hanging="360"/>
+      </w:pPr>
+      <w:rPr>
+        <w:rFonts w:ascii="Symbol" w:hAnsi="Symbol" w:hint="default"/>
+      </w:rPr>
+    </w:lvl>
+    <w:lvl w:ilvl="1" w:tplc="04050003" w:tentative="1">
+      <w:start w:val="1"/>
+      <w:numFmt w:val="bullet"/>
+      <w:lvlText w:val="o"/>
+      <w:lvlJc w:val="left"/>
+      <w:pPr>
+        <w:ind w:left="1440" w:hanging="360"/>
+      </w:pPr>
+      <w:rPr>
+        <w:rFonts w:ascii="Courier New" w:hAnsi="Courier New" w:cs="Courier New" w:hint="default"/>
+      </w:rPr>
+    </w:lvl>
+    <w:lvl w:ilvl="2" w:tplc="04050005" w:tentative="1">
+      <w:start w:val="1"/>
+      <w:numFmt w:val="bullet"/>
+      <w:lvlText w:val=""/>
+      <w:lvlJc w:val="left"/>
+      <w:pPr>
+        <w:ind w:left="2160" w:hanging="360"/>
+      </w:pPr>
+      <w:rPr>
+        <w:rFonts w:ascii="Wingdings" w:hAnsi="Wingdings" w:hint="default"/>
+      </w:rPr>
+    </w:lvl>
+    <w:lvl w:ilvl="3" w:tplc="04050001" w:tentative="1">
+      <w:start w:val="1"/>
+      <w:numFmt w:val="bullet"/>
+      <w:lvlText w:val=""/>
+      <w:lvlJc w:val="left"/>
+      <w:pPr>
+        <w:ind w:left="2880" w:hanging="360"/>
+      </w:pPr>
+      <w:rPr>
+        <w:rFonts w:ascii="Symbol" w:hAnsi="Symbol" w:hint="default"/>
+      </w:rPr>
+    </w:lvl>
+    <w:lvl w:ilvl="4" w:tplc="04050003" w:tentative="1">
+      <w:start w:val="1"/>
+      <w:numFmt w:val="bullet"/>
+      <w:lvlText w:val="o"/>
+      <w:lvlJc w:val="left"/>
+      <w:pPr>
+        <w:ind w:left="3600" w:hanging="360"/>
+      </w:pPr>
+      <w:rPr>
+        <w:rFonts w:ascii="Courier New" w:hAnsi="Courier New" w:cs="Courier New" w:hint="default"/>
+      </w:rPr>
+    </w:lvl>
+    <w:lvl w:ilvl="5" w:tplc="04050005" w:tentative="1">
+      <w:start w:val="1"/>
+      <w:numFmt w:val="bullet"/>
+      <w:lvlText w:val=""/>
+      <w:lvlJc w:val="left"/>
+      <w:pPr>
+        <w:ind w:left="4320" w:hanging="360"/>
+      </w:pPr>
+      <w:rPr>
+        <w:rFonts w:ascii="Wingdings" w:hAnsi="Wingdings" w:hint="default"/>
+      </w:rPr>
+    </w:lvl>
+    <w:lvl w:ilvl="6" w:tplc="04050001" w:tentative="1">
+      <w:start w:val="1"/>
+      <w:numFmt w:val="bullet"/>
+      <w:lvlText w:val=""/>
+      <w:lvlJc w:val="left"/>
+      <w:pPr>
+        <w:ind w:left="5040" w:hanging="360"/>
+      </w:pPr>
+      <w:rPr>
+        <w:rFonts w:ascii="Symbol" w:hAnsi="Symbol" w:hint="default"/>
+      </w:rPr>
+    </w:lvl>
+    <w:lvl w:ilvl="7" w:tplc="04050003" w:tentative="1">
+      <w:start w:val="1"/>
+      <w:numFmt w:val="bullet"/>
+      <w:lvlText w:val="o"/>
+      <w:lvlJc w:val="left"/>
+      <w:pPr>
+        <w:ind w:left="5760" w:hanging="360"/>
+      </w:pPr>
+      <w:rPr>
+        <w:rFonts w:ascii="Courier New" w:hAnsi="Courier New" w:cs="Courier New" w:hint="default"/>
+      </w:rPr>
+    </w:lvl>
+    <w:lvl w:ilvl="8" w:tplc="04050005" w:tentative="1">
+      <w:start w:val="1"/>
+      <w:numFmt w:val="bullet"/>
+      <w:lvlText w:val=""/>
+      <w:lvlJc w:val="left"/>
+      <w:pPr>
+        <w:ind w:left="6480" w:hanging="360"/>
+      </w:pPr>
+      <w:rPr>
+        <w:rFonts w:ascii="Wingdings" w:hAnsi="Wingdings" w:hint="default"/>
+      </w:rPr>
+    </w:lvl>
+  </w:abstractNum>
+  <w:abstractNum w:abstractNumId="3" w15:restartNumberingAfterBreak="0">
     <w:nsid w:val="6444527E"/>
     <w:multiLevelType w:val="hybridMultilevel"/>
     <w:tmpl w:val="CF02FDE2"/>
@@ -1836,7 +3162,7 @@
       </w:rPr>
     </w:lvl>
   </w:abstractNum>
-  <w:abstractNum w:abstractNumId="3" w15:restartNumberingAfterBreak="0">
+  <w:abstractNum w:abstractNumId="4" w15:restartNumberingAfterBreak="0">
     <w:nsid w:val="663712AC"/>
     <w:multiLevelType w:val="hybridMultilevel"/>
     <w:tmpl w:val="24C61F98"/>
@@ -1950,16 +3276,19 @@
     </w:lvl>
   </w:abstractNum>
   <w:num w:numId="1">
-    <w:abstractNumId w:val="3"/>
+    <w:abstractNumId w:val="4"/>
   </w:num>
   <w:num w:numId="2">
-    <w:abstractNumId w:val="2"/>
+    <w:abstractNumId w:val="3"/>
   </w:num>
   <w:num w:numId="3">
     <w:abstractNumId w:val="1"/>
   </w:num>
   <w:num w:numId="4">
     <w:abstractNumId w:val="0"/>
+  </w:num>
+  <w:num w:numId="5">
+    <w:abstractNumId w:val="2"/>
   </w:num>
 </w:numbering>
 </file>
@@ -2470,6 +3799,41 @@
       <w:szCs w:val="26"/>
     </w:rPr>
   </w:style>
+  <w:style w:type="character" w:styleId="Hypertextovodkaz">
+    <w:name w:val="Hyperlink"/>
+    <w:basedOn w:val="Standardnpsmoodstavce"/>
+    <w:uiPriority w:val="99"/>
+    <w:unhideWhenUsed/>
+    <w:rsid w:val="00A306A0"/>
+    <w:rPr>
+      <w:color w:val="0563C1" w:themeColor="hyperlink"/>
+      <w:u w:val="single"/>
+    </w:rPr>
+  </w:style>
+  <w:style w:type="character" w:styleId="Nevyeenzmnka">
+    <w:name w:val="Unresolved Mention"/>
+    <w:basedOn w:val="Standardnpsmoodstavce"/>
+    <w:uiPriority w:val="99"/>
+    <w:semiHidden/>
+    <w:unhideWhenUsed/>
+    <w:rsid w:val="00A306A0"/>
+    <w:rPr>
+      <w:color w:val="605E5C"/>
+      <w:shd w:val="clear" w:color="auto" w:fill="E1DFDD"/>
+    </w:rPr>
+  </w:style>
+  <w:style w:type="character" w:styleId="Sledovanodkaz">
+    <w:name w:val="FollowedHyperlink"/>
+    <w:basedOn w:val="Standardnpsmoodstavce"/>
+    <w:uiPriority w:val="99"/>
+    <w:semiHidden/>
+    <w:unhideWhenUsed/>
+    <w:rsid w:val="00F97BD3"/>
+    <w:rPr>
+      <w:color w:val="954F72" w:themeColor="followedHyperlink"/>
+      <w:u w:val="single"/>
+    </w:rPr>
+  </w:style>
 </w:styles>
 </file>
 

--- a/04_Selectors/specificity_výklad/Specificita.docx
+++ b/04_Selectors/specificity_výklad/Specificita.docx
@@ -29,6 +29,17 @@
       <w:r>
         <w:t>Jak CSS vyhodnocuje selektory</w:t>
       </w:r>
+      <w:r>
+        <w:t xml:space="preserve">, </w:t>
+      </w:r>
+      <w:proofErr w:type="spellStart"/>
+      <w:r>
+        <w:t>Devtools</w:t>
+      </w:r>
+      <w:proofErr w:type="spellEnd"/>
+      <w:r>
+        <w:t xml:space="preserve"> </w:t>
+      </w:r>
     </w:p>
     <w:p>
       <w:pPr>
@@ -39,7 +50,13 @@
         </w:numPr>
       </w:pPr>
       <w:r>
-        <w:t>Jakou mají určité prvky specificitu</w:t>
+        <w:t xml:space="preserve">Jakou mají určité </w:t>
+      </w:r>
+      <w:r>
+        <w:t>selektory</w:t>
+      </w:r>
+      <w:r>
+        <w:t xml:space="preserve"> specificitu</w:t>
       </w:r>
     </w:p>
     <w:p>
@@ -52,9 +69,15 @@
       </w:pPr>
       <w:proofErr w:type="spellStart"/>
       <w:r>
-        <w:t>Cheatsheets</w:t>
-      </w:r>
-      <w:proofErr w:type="spellEnd"/>
+        <w:t>Cheatsheet</w:t>
+      </w:r>
+      <w:r>
+        <w:t>y</w:t>
+      </w:r>
+      <w:proofErr w:type="spellEnd"/>
+      <w:r>
+        <w:t xml:space="preserve"> a kam se podívat </w:t>
+      </w:r>
     </w:p>
     <w:p>
       <w:pPr>
@@ -64,11 +87,9 @@
           <w:numId w:val="5"/>
         </w:numPr>
       </w:pPr>
-      <w:proofErr w:type="spellStart"/>
       <w:r>
         <w:t>Kvíz</w:t>
       </w:r>
-      <w:proofErr w:type="spellEnd"/>
     </w:p>
     <w:p>
       <w:pPr>
@@ -186,6 +207,7 @@
       <w:r>
         <w:rPr>
           <w:rStyle w:val="Nadpis2Char"/>
+          <w:noProof/>
         </w:rPr>
         <w:drawing>
           <wp:anchor distT="0" distB="0" distL="114300" distR="114300" simplePos="0" relativeHeight="251658240" behindDoc="1" locked="0" layoutInCell="1" allowOverlap="1" wp14:anchorId="0AB6D6C8" wp14:editId="1C995659">
@@ -332,6 +354,9 @@
         <w:spacing w:after="0"/>
       </w:pPr>
       <w:r>
+        <w:rPr>
+          <w:noProof/>
+        </w:rPr>
         <w:drawing>
           <wp:inline distT="0" distB="0" distL="0" distR="0" wp14:anchorId="106FF536" wp14:editId="37F117E9">
             <wp:extent cx="2830010" cy="1080358"/>
@@ -487,6 +512,7 @@
         <w:rPr>
           <w:b/>
           <w:bCs/>
+          <w:noProof/>
         </w:rPr>
         <w:drawing>
           <wp:anchor distT="0" distB="0" distL="114300" distR="114300" simplePos="0" relativeHeight="251659264" behindDoc="1" locked="0" layoutInCell="1" allowOverlap="1" wp14:anchorId="7B9DF659" wp14:editId="1461510C">
@@ -760,6 +786,7 @@
         <w:rPr>
           <w:b/>
           <w:bCs/>
+          <w:noProof/>
           <w:color w:val="E7E6E6" w:themeColor="background2"/>
           <w:sz w:val="28"/>
           <w:szCs w:val="28"/>
@@ -810,6 +837,7 @@
         <w:rPr>
           <w:b/>
           <w:bCs/>
+          <w:noProof/>
           <w:color w:val="E7E6E6" w:themeColor="background2"/>
           <w:sz w:val="28"/>
           <w:szCs w:val="28"/>
@@ -1036,6 +1064,9 @@
         <w:spacing w:after="0"/>
       </w:pPr>
       <w:r>
+        <w:rPr>
+          <w:noProof/>
+        </w:rPr>
         <w:drawing>
           <wp:anchor distT="0" distB="0" distL="114300" distR="114300" simplePos="0" relativeHeight="251661312" behindDoc="1" locked="0" layoutInCell="1" allowOverlap="1" wp14:anchorId="5567D41E" wp14:editId="6482940D">
             <wp:simplePos x="0" y="0"/>
@@ -1255,6 +1286,7 @@
       </w:r>
       <w:r>
         <w:rPr>
+          <w:noProof/>
           <w:lang w:val="en-GB"/>
         </w:rPr>
         <w:drawing>
@@ -1303,6 +1335,9 @@
         <w:t xml:space="preserve">       </w:t>
       </w:r>
       <w:r>
+        <w:rPr>
+          <w:noProof/>
+        </w:rPr>
         <w:drawing>
           <wp:inline distT="0" distB="0" distL="0" distR="0" wp14:anchorId="12E39C07" wp14:editId="06D71C41">
             <wp:extent cx="4204943" cy="1273215"/>
@@ -1384,6 +1419,7 @@
       </w:pPr>
       <w:r>
         <w:rPr>
+          <w:noProof/>
           <w:lang w:val="en-GB"/>
         </w:rPr>
         <w:drawing>
@@ -1430,6 +1466,7 @@
       </w:r>
       <w:r>
         <w:rPr>
+          <w:noProof/>
           <w:lang w:val="en-GB"/>
         </w:rPr>
         <w:drawing>
@@ -1576,19 +1613,7 @@
           <w:rPr>
             <w:rStyle w:val="Hypertextovodkaz"/>
           </w:rPr>
-          <w:t>https://drive.google.com/drive/folders/1uKku7q1FDgGvi</w:t>
-        </w:r>
-        <w:r>
-          <w:rPr>
-            <w:rStyle w:val="Hypertextovodkaz"/>
-          </w:rPr>
-          <w:t>-</w:t>
-        </w:r>
-        <w:r>
-          <w:rPr>
-            <w:rStyle w:val="Hypertextovodkaz"/>
-          </w:rPr>
-          <w:t>fRcDyl_S41VRsQygh1</w:t>
+          <w:t>https://drive.google.com/drive/folders/1uKku7q1FDgGvi-fRcDyl_S41VRsQygh1</w:t>
         </w:r>
       </w:hyperlink>
       <w:r>
@@ -1604,6 +1629,9 @@
         <w:br/>
       </w:r>
       <w:r>
+        <w:rPr>
+          <w:noProof/>
+        </w:rPr>
         <w:drawing>
           <wp:inline distT="0" distB="0" distL="0" distR="0" wp14:anchorId="287F04E0" wp14:editId="45FDC8CA">
             <wp:extent cx="3651250" cy="1605391"/>
@@ -1657,6 +1685,9 @@
     </w:p>
     <w:p>
       <w:r>
+        <w:rPr>
+          <w:noProof/>
+        </w:rPr>
         <w:drawing>
           <wp:inline distT="0" distB="0" distL="0" distR="0" wp14:anchorId="2C023528" wp14:editId="08E79E61">
             <wp:extent cx="3651672" cy="982214"/>
@@ -1703,6 +1734,9 @@
         <w:t xml:space="preserve"> </w:t>
       </w:r>
       <w:r>
+        <w:rPr>
+          <w:noProof/>
+        </w:rPr>
         <w:drawing>
           <wp:inline distT="0" distB="0" distL="0" distR="0" wp14:anchorId="36E2CE57" wp14:editId="0CC0F7DC">
             <wp:extent cx="2605177" cy="1052423"/>
@@ -1768,6 +1802,9 @@
         <w:br/>
       </w:r>
       <w:r>
+        <w:rPr>
+          <w:noProof/>
+        </w:rPr>
         <w:drawing>
           <wp:inline distT="0" distB="0" distL="0" distR="0" wp14:anchorId="6081D21C" wp14:editId="2FB204C8">
             <wp:extent cx="2044460" cy="1338500"/>
@@ -1847,7 +1884,19 @@
           <w:rPr>
             <w:rStyle w:val="Hypertextovodkaz"/>
           </w:rPr>
-          <w:t>https://specificity.keegan.st/</w:t>
+          <w:t>https://specificity.kee</w:t>
+        </w:r>
+        <w:r>
+          <w:rPr>
+            <w:rStyle w:val="Hypertextovodkaz"/>
+          </w:rPr>
+          <w:t>g</w:t>
+        </w:r>
+        <w:r>
+          <w:rPr>
+            <w:rStyle w:val="Hypertextovodkaz"/>
+          </w:rPr>
+          <w:t>an.st/</w:t>
         </w:r>
       </w:hyperlink>
       <w:r>
@@ -1861,6 +1910,9 @@
         </w:rPr>
       </w:pPr>
       <w:r>
+        <w:rPr>
+          <w:noProof/>
+        </w:rPr>
         <w:drawing>
           <wp:anchor distT="0" distB="0" distL="114300" distR="114300" simplePos="0" relativeHeight="251662336" behindDoc="1" locked="0" layoutInCell="1" allowOverlap="1" wp14:anchorId="6E3B820A" wp14:editId="31C9E72B">
             <wp:simplePos x="0" y="0"/>
@@ -2385,6 +2437,47 @@
         </w:rPr>
         <w:t xml:space="preserve"> matching pairs </w:t>
       </w:r>
+      <w:r>
+        <w:rPr>
+          <w:b/>
+          <w:bCs/>
+        </w:rPr>
+        <w:drawing>
+          <wp:inline distT="0" distB="0" distL="0" distR="0" wp14:anchorId="759B86CD" wp14:editId="38A6B584">
+            <wp:extent cx="2120245" cy="1429473"/>
+            <wp:effectExtent l="0" t="0" r="0" b="0"/>
+            <wp:docPr id="7" name="Obrázek 7"/>
+            <wp:cNvGraphicFramePr>
+              <a:graphicFrameLocks xmlns:a="http://schemas.openxmlformats.org/drawingml/2006/main" noChangeAspect="1"/>
+            </wp:cNvGraphicFramePr>
+            <a:graphic xmlns:a="http://schemas.openxmlformats.org/drawingml/2006/main">
+              <a:graphicData uri="http://schemas.openxmlformats.org/drawingml/2006/picture">
+                <pic:pic xmlns:pic="http://schemas.openxmlformats.org/drawingml/2006/picture">
+                  <pic:nvPicPr>
+                    <pic:cNvPr id="1" name=""/>
+                    <pic:cNvPicPr/>
+                  </pic:nvPicPr>
+                  <pic:blipFill>
+                    <a:blip r:embed="rId22"/>
+                    <a:stretch>
+                      <a:fillRect/>
+                    </a:stretch>
+                  </pic:blipFill>
+                  <pic:spPr>
+                    <a:xfrm>
+                      <a:off x="0" y="0"/>
+                      <a:ext cx="2133032" cy="1438094"/>
+                    </a:xfrm>
+                    <a:prstGeom prst="rect">
+                      <a:avLst/>
+                    </a:prstGeom>
+                  </pic:spPr>
+                </pic:pic>
+              </a:graphicData>
+            </a:graphic>
+          </wp:inline>
+        </w:drawing>
+      </w:r>
     </w:p>
     <w:p>
       <w:pPr>
@@ -2432,7 +2525,7 @@
         </w:rPr>
         <w:t xml:space="preserve"> </w:t>
       </w:r>
-      <w:hyperlink r:id="rId22" w:history="1">
+      <w:hyperlink r:id="rId23" w:history="1">
         <w:r>
           <w:rPr>
             <w:rStyle w:val="Hypertextovodkaz"/>
